--- a/BAB1-Canva.docx
+++ b/BAB1-Canva.docx
@@ -2,77 +2,6 @@
 <file path=word/document.xml><?xml version="1.0" encoding="utf-8"?>
 <w:document xmlns:wpc="http://schemas.microsoft.com/office/word/2010/wordprocessingCanvas" xmlns:cx="http://schemas.microsoft.com/office/drawing/2014/chartex" xmlns:cx1="http://schemas.microsoft.com/office/drawing/2015/9/8/chartex" xmlns:cx2="http://schemas.microsoft.com/office/drawing/2015/10/21/chartex" xmlns:cx3="http://schemas.microsoft.com/office/drawing/2016/5/9/chartex" xmlns:cx4="http://schemas.microsoft.com/office/drawing/2016/5/10/chartex" xmlns:cx5="http://schemas.microsoft.com/office/drawing/2016/5/11/chartex" xmlns:cx6="http://schemas.microsoft.com/office/drawing/2016/5/12/chartex" xmlns:cx7="http://schemas.microsoft.com/office/drawing/2016/5/13/chartex" xmlns:cx8="http://schemas.microsoft.com/office/drawing/2016/5/14/chartex" xmlns:mc="http://schemas.openxmlformats.org/markup-compatibility/2006" xmlns:aink="http://schemas.microsoft.com/office/drawing/2016/ink" xmlns:am3d="http://schemas.microsoft.com/office/drawing/2017/model3d" xmlns:o="urn:schemas-microsoft-com:office:office" xmlns:r="http://schemas.openxmlformats.org/officeDocument/2006/relationships" xmlns:m="http://schemas.openxmlformats.org/officeDocument/2006/math" xmlns:v="urn:schemas-microsoft-com:vml" xmlns:wp14="http://schemas.microsoft.com/office/word/2010/wordprocessingDrawing" xmlns:wp="http://schemas.openxmlformats.org/drawingml/2006/wordprocessingDrawing" xmlns:w10="urn:schemas-microsoft-com:office:word" xmlns:w="http://schemas.openxmlformats.org/wordprocessingml/2006/main" xmlns:w14="http://schemas.microsoft.com/office/word/2010/wordml" xmlns:w15="http://schemas.microsoft.com/office/word/2012/wordml" xmlns:w16cid="http://schemas.microsoft.com/office/word/2016/wordml/cid" xmlns:w16se="http://schemas.microsoft.com/office/word/2015/wordml/symex" xmlns:wpg="http://schemas.microsoft.com/office/word/2010/wordprocessingGroup" xmlns:wpi="http://schemas.microsoft.com/office/word/2010/wordprocessingInk" xmlns:wne="http://schemas.microsoft.com/office/word/2006/wordml" xmlns:wps="http://schemas.microsoft.com/office/word/2010/wordprocessingShape" mc:Ignorable="w14 w15 w16se w16cid wp14">
   <w:body>
-    <w:p>
-      <w:pPr>
-        <w:pStyle w:val="Heading1"/>
-        <w:tabs>
-          <w:tab w:val="center" w:pos="4819"/>
-        </w:tabs>
-        <w:spacing w:before="0"/>
-        <w:jc w:val="center"/>
-        <w:rPr>
-          <w:rFonts w:ascii="Times New Roman" w:hAnsi="Times New Roman" w:cs="Times New Roman"/>
-          <w:color w:val="000000" w:themeColor="text1"/>
-          <w:sz w:val="24"/>
-          <w:szCs w:val="24"/>
-        </w:rPr>
-      </w:pPr>
-      <w:bookmarkStart w:id="0" w:name="_Hlk186032496"/>
-      <w:r>
-        <w:rPr>
-          <w:rFonts w:ascii="Times New Roman" w:hAnsi="Times New Roman" w:cs="Times New Roman"/>
-          <w:color w:val="000000" w:themeColor="text1"/>
-          <w:sz w:val="24"/>
-          <w:szCs w:val="24"/>
-        </w:rPr>
-        <w:t>BAB 1</w:t>
-      </w:r>
-    </w:p>
-    <w:p>
-      <w:pPr>
-        <w:pStyle w:val="Heading1"/>
-        <w:tabs>
-          <w:tab w:val="center" w:pos="4819"/>
-        </w:tabs>
-        <w:spacing w:before="0"/>
-        <w:jc w:val="center"/>
-        <w:rPr>
-          <w:rFonts w:ascii="Times New Roman" w:hAnsi="Times New Roman" w:cs="Times New Roman"/>
-          <w:color w:val="000000" w:themeColor="text1"/>
-          <w:sz w:val="24"/>
-          <w:szCs w:val="24"/>
-        </w:rPr>
-      </w:pPr>
-      <w:r>
-        <w:rPr>
-          <w:rFonts w:ascii="Times New Roman" w:hAnsi="Times New Roman" w:cs="Times New Roman"/>
-          <w:color w:val="000000" w:themeColor="text1"/>
-          <w:sz w:val="24"/>
-          <w:szCs w:val="24"/>
-        </w:rPr>
-        <w:t>PE</w:t>
-      </w:r>
-      <w:r>
-        <w:rPr>
-          <w:rFonts w:ascii="Times New Roman" w:hAnsi="Times New Roman" w:cs="Times New Roman"/>
-          <w:color w:val="000000" w:themeColor="text1"/>
-          <w:sz w:val="24"/>
-          <w:szCs w:val="24"/>
-        </w:rPr>
-        <w:t>NGENALAN CANVA</w:t>
-      </w:r>
-    </w:p>
-    <w:p>
-      <w:pPr>
-        <w:spacing w:after="0"/>
-        <w:rPr>
-          <w:rFonts w:ascii="Times New Roman" w:hAnsi="Times New Roman" w:cs="Times New Roman"/>
-          <w:b/>
-          <w:sz w:val="24"/>
-          <w:szCs w:val="24"/>
-        </w:rPr>
-      </w:pPr>
-    </w:p>
     <w:p>
       <w:pPr>
         <w:pStyle w:val="Heading1"/>
@@ -88,6 +17,7 @@
           <w:lang w:val="en-GB"/>
         </w:rPr>
       </w:pPr>
+      <w:bookmarkStart w:id="0" w:name="_Hlk186032496"/>
       <w:proofErr w:type="spellStart"/>
       <w:r>
         <w:rPr>
@@ -2698,340 +2628,340 @@
           <w:sz w:val="24"/>
           <w:szCs w:val="24"/>
         </w:rPr>
+        <w:t xml:space="preserve"> Canva </w:t>
+      </w:r>
+      <w:proofErr w:type="spellStart"/>
+      <w:r>
+        <w:rPr>
+          <w:rFonts w:ascii="Times New Roman" w:hAnsi="Times New Roman" w:cs="Times New Roman"/>
+          <w:sz w:val="24"/>
+          <w:szCs w:val="24"/>
+        </w:rPr>
+        <w:t>cocok</w:t>
+      </w:r>
+      <w:proofErr w:type="spellEnd"/>
+      <w:r>
+        <w:rPr>
+          <w:rFonts w:ascii="Times New Roman" w:hAnsi="Times New Roman" w:cs="Times New Roman"/>
+          <w:sz w:val="24"/>
+          <w:szCs w:val="24"/>
+        </w:rPr>
+        <w:t xml:space="preserve"> </w:t>
+      </w:r>
+      <w:proofErr w:type="spellStart"/>
+      <w:r>
+        <w:rPr>
+          <w:rFonts w:ascii="Times New Roman" w:hAnsi="Times New Roman" w:cs="Times New Roman"/>
+          <w:sz w:val="24"/>
+          <w:szCs w:val="24"/>
+        </w:rPr>
+        <w:t>untuk</w:t>
+      </w:r>
+      <w:proofErr w:type="spellEnd"/>
+      <w:r>
+        <w:rPr>
+          <w:rFonts w:ascii="Times New Roman" w:hAnsi="Times New Roman" w:cs="Times New Roman"/>
+          <w:sz w:val="24"/>
+          <w:szCs w:val="24"/>
+        </w:rPr>
+        <w:t xml:space="preserve"> </w:t>
+      </w:r>
+      <w:proofErr w:type="spellStart"/>
+      <w:r>
+        <w:rPr>
+          <w:rFonts w:ascii="Times New Roman" w:hAnsi="Times New Roman" w:cs="Times New Roman"/>
+          <w:sz w:val="24"/>
+          <w:szCs w:val="24"/>
+        </w:rPr>
+        <w:t>berbagai</w:t>
+      </w:r>
+      <w:proofErr w:type="spellEnd"/>
+      <w:r>
+        <w:rPr>
+          <w:rFonts w:ascii="Times New Roman" w:hAnsi="Times New Roman" w:cs="Times New Roman"/>
+          <w:sz w:val="24"/>
+          <w:szCs w:val="24"/>
+        </w:rPr>
+        <w:t xml:space="preserve"> </w:t>
+      </w:r>
+      <w:proofErr w:type="spellStart"/>
+      <w:r>
+        <w:rPr>
+          <w:rFonts w:ascii="Times New Roman" w:hAnsi="Times New Roman" w:cs="Times New Roman"/>
+          <w:sz w:val="24"/>
+          <w:szCs w:val="24"/>
+        </w:rPr>
+        <w:t>kebutuhan</w:t>
+      </w:r>
+      <w:proofErr w:type="spellEnd"/>
+      <w:r>
+        <w:rPr>
+          <w:rFonts w:ascii="Times New Roman" w:hAnsi="Times New Roman" w:cs="Times New Roman"/>
+          <w:sz w:val="24"/>
+          <w:szCs w:val="24"/>
+        </w:rPr>
+        <w:t xml:space="preserve">, </w:t>
+      </w:r>
+      <w:proofErr w:type="spellStart"/>
+      <w:r>
+        <w:rPr>
+          <w:rFonts w:ascii="Times New Roman" w:hAnsi="Times New Roman" w:cs="Times New Roman"/>
+          <w:sz w:val="24"/>
+          <w:szCs w:val="24"/>
+        </w:rPr>
+        <w:t>seperti</w:t>
+      </w:r>
+      <w:proofErr w:type="spellEnd"/>
+      <w:r>
+        <w:rPr>
+          <w:rFonts w:ascii="Times New Roman" w:hAnsi="Times New Roman" w:cs="Times New Roman"/>
+          <w:sz w:val="24"/>
+          <w:szCs w:val="24"/>
+        </w:rPr>
+        <w:t xml:space="preserve"> </w:t>
+      </w:r>
+      <w:proofErr w:type="spellStart"/>
+      <w:r>
+        <w:rPr>
+          <w:rFonts w:ascii="Times New Roman" w:hAnsi="Times New Roman" w:cs="Times New Roman"/>
+          <w:sz w:val="24"/>
+          <w:szCs w:val="24"/>
+        </w:rPr>
+        <w:t>pendidikan</w:t>
+      </w:r>
+      <w:proofErr w:type="spellEnd"/>
+      <w:r>
+        <w:rPr>
+          <w:rFonts w:ascii="Times New Roman" w:hAnsi="Times New Roman" w:cs="Times New Roman"/>
+          <w:sz w:val="24"/>
+          <w:szCs w:val="24"/>
+        </w:rPr>
+        <w:t xml:space="preserve">, </w:t>
+      </w:r>
+      <w:proofErr w:type="spellStart"/>
+      <w:r>
+        <w:rPr>
+          <w:rFonts w:ascii="Times New Roman" w:hAnsi="Times New Roman" w:cs="Times New Roman"/>
+          <w:sz w:val="24"/>
+          <w:szCs w:val="24"/>
+        </w:rPr>
+        <w:t>bisnis</w:t>
+      </w:r>
+      <w:proofErr w:type="spellEnd"/>
+      <w:r>
+        <w:rPr>
+          <w:rFonts w:ascii="Times New Roman" w:hAnsi="Times New Roman" w:cs="Times New Roman"/>
+          <w:sz w:val="24"/>
+          <w:szCs w:val="24"/>
+        </w:rPr>
+        <w:t xml:space="preserve">, </w:t>
+      </w:r>
+      <w:proofErr w:type="spellStart"/>
+      <w:r>
+        <w:rPr>
+          <w:rFonts w:ascii="Times New Roman" w:hAnsi="Times New Roman" w:cs="Times New Roman"/>
+          <w:sz w:val="24"/>
+          <w:szCs w:val="24"/>
+        </w:rPr>
+        <w:t>hingga</w:t>
+      </w:r>
+      <w:proofErr w:type="spellEnd"/>
+      <w:r>
+        <w:rPr>
+          <w:rFonts w:ascii="Times New Roman" w:hAnsi="Times New Roman" w:cs="Times New Roman"/>
+          <w:sz w:val="24"/>
+          <w:szCs w:val="24"/>
+        </w:rPr>
+        <w:t xml:space="preserve"> </w:t>
+      </w:r>
+      <w:proofErr w:type="spellStart"/>
+      <w:r>
+        <w:rPr>
+          <w:rFonts w:ascii="Times New Roman" w:hAnsi="Times New Roman" w:cs="Times New Roman"/>
+          <w:sz w:val="24"/>
+          <w:szCs w:val="24"/>
+        </w:rPr>
+        <w:t>kebutuhan</w:t>
+      </w:r>
+      <w:proofErr w:type="spellEnd"/>
+      <w:r>
+        <w:rPr>
+          <w:rFonts w:ascii="Times New Roman" w:hAnsi="Times New Roman" w:cs="Times New Roman"/>
+          <w:sz w:val="24"/>
+          <w:szCs w:val="24"/>
+        </w:rPr>
+        <w:t xml:space="preserve"> </w:t>
+      </w:r>
+      <w:proofErr w:type="spellStart"/>
+      <w:r>
+        <w:rPr>
+          <w:rFonts w:ascii="Times New Roman" w:hAnsi="Times New Roman" w:cs="Times New Roman"/>
+          <w:sz w:val="24"/>
+          <w:szCs w:val="24"/>
+        </w:rPr>
+        <w:t>pribadi</w:t>
+      </w:r>
+      <w:proofErr w:type="spellEnd"/>
+      <w:r>
+        <w:rPr>
+          <w:rFonts w:ascii="Times New Roman" w:hAnsi="Times New Roman" w:cs="Times New Roman"/>
+          <w:sz w:val="24"/>
+          <w:szCs w:val="24"/>
+        </w:rPr>
+        <w:t xml:space="preserve">, </w:t>
+      </w:r>
+      <w:proofErr w:type="spellStart"/>
+      <w:r>
+        <w:rPr>
+          <w:rFonts w:ascii="Times New Roman" w:hAnsi="Times New Roman" w:cs="Times New Roman"/>
+          <w:sz w:val="24"/>
+          <w:szCs w:val="24"/>
+        </w:rPr>
+        <w:t>seperti</w:t>
+      </w:r>
+      <w:proofErr w:type="spellEnd"/>
+      <w:r>
+        <w:rPr>
+          <w:rFonts w:ascii="Times New Roman" w:hAnsi="Times New Roman" w:cs="Times New Roman"/>
+          <w:sz w:val="24"/>
+          <w:szCs w:val="24"/>
+        </w:rPr>
+        <w:t xml:space="preserve"> </w:t>
+      </w:r>
+      <w:proofErr w:type="spellStart"/>
+      <w:r>
+        <w:rPr>
+          <w:rFonts w:ascii="Times New Roman" w:hAnsi="Times New Roman" w:cs="Times New Roman"/>
+          <w:sz w:val="24"/>
+          <w:szCs w:val="24"/>
+        </w:rPr>
+        <w:t>membuat</w:t>
+      </w:r>
+      <w:proofErr w:type="spellEnd"/>
+      <w:r>
+        <w:rPr>
+          <w:rFonts w:ascii="Times New Roman" w:hAnsi="Times New Roman" w:cs="Times New Roman"/>
+          <w:sz w:val="24"/>
+          <w:szCs w:val="24"/>
+        </w:rPr>
+        <w:t xml:space="preserve"> </w:t>
+      </w:r>
+      <w:proofErr w:type="spellStart"/>
+      <w:r>
+        <w:rPr>
+          <w:rFonts w:ascii="Times New Roman" w:hAnsi="Times New Roman" w:cs="Times New Roman"/>
+          <w:sz w:val="24"/>
+          <w:szCs w:val="24"/>
+        </w:rPr>
+        <w:t>materi</w:t>
+      </w:r>
+      <w:proofErr w:type="spellEnd"/>
+      <w:r>
+        <w:rPr>
+          <w:rFonts w:ascii="Times New Roman" w:hAnsi="Times New Roman" w:cs="Times New Roman"/>
+          <w:sz w:val="24"/>
+          <w:szCs w:val="24"/>
+        </w:rPr>
+        <w:t xml:space="preserve"> </w:t>
+      </w:r>
+      <w:proofErr w:type="spellStart"/>
+      <w:r>
+        <w:rPr>
+          <w:rFonts w:ascii="Times New Roman" w:hAnsi="Times New Roman" w:cs="Times New Roman"/>
+          <w:sz w:val="24"/>
+          <w:szCs w:val="24"/>
+        </w:rPr>
+        <w:t>pembelajaran</w:t>
+      </w:r>
+      <w:proofErr w:type="spellEnd"/>
+      <w:r>
+        <w:rPr>
+          <w:rFonts w:ascii="Times New Roman" w:hAnsi="Times New Roman" w:cs="Times New Roman"/>
+          <w:sz w:val="24"/>
+          <w:szCs w:val="24"/>
+        </w:rPr>
+        <w:t xml:space="preserve">, poster </w:t>
+      </w:r>
+      <w:proofErr w:type="spellStart"/>
+      <w:r>
+        <w:rPr>
+          <w:rFonts w:ascii="Times New Roman" w:hAnsi="Times New Roman" w:cs="Times New Roman"/>
+          <w:sz w:val="24"/>
+          <w:szCs w:val="24"/>
+        </w:rPr>
+        <w:t>promosi</w:t>
+      </w:r>
+      <w:proofErr w:type="spellEnd"/>
+      <w:r>
+        <w:rPr>
+          <w:rFonts w:ascii="Times New Roman" w:hAnsi="Times New Roman" w:cs="Times New Roman"/>
+          <w:sz w:val="24"/>
+          <w:szCs w:val="24"/>
+        </w:rPr>
+        <w:t xml:space="preserve">, </w:t>
+      </w:r>
+      <w:proofErr w:type="spellStart"/>
+      <w:r>
+        <w:rPr>
+          <w:rFonts w:ascii="Times New Roman" w:hAnsi="Times New Roman" w:cs="Times New Roman"/>
+          <w:sz w:val="24"/>
+          <w:szCs w:val="24"/>
+        </w:rPr>
+        <w:t>undangan</w:t>
+      </w:r>
+      <w:proofErr w:type="spellEnd"/>
+      <w:r>
+        <w:rPr>
+          <w:rFonts w:ascii="Times New Roman" w:hAnsi="Times New Roman" w:cs="Times New Roman"/>
+          <w:sz w:val="24"/>
+          <w:szCs w:val="24"/>
+        </w:rPr>
+        <w:t xml:space="preserve">, </w:t>
+      </w:r>
+      <w:proofErr w:type="spellStart"/>
+      <w:r>
+        <w:rPr>
+          <w:rFonts w:ascii="Times New Roman" w:hAnsi="Times New Roman" w:cs="Times New Roman"/>
+          <w:sz w:val="24"/>
+          <w:szCs w:val="24"/>
+        </w:rPr>
+        <w:t>atau</w:t>
+      </w:r>
+      <w:proofErr w:type="spellEnd"/>
+      <w:r>
+        <w:rPr>
+          <w:rFonts w:ascii="Times New Roman" w:hAnsi="Times New Roman" w:cs="Times New Roman"/>
+          <w:sz w:val="24"/>
+          <w:szCs w:val="24"/>
+        </w:rPr>
+        <w:t xml:space="preserve"> </w:t>
+      </w:r>
+      <w:proofErr w:type="spellStart"/>
+      <w:r>
+        <w:rPr>
+          <w:rFonts w:ascii="Times New Roman" w:hAnsi="Times New Roman" w:cs="Times New Roman"/>
+          <w:sz w:val="24"/>
+          <w:szCs w:val="24"/>
+        </w:rPr>
+        <w:t>konten</w:t>
+      </w:r>
+      <w:proofErr w:type="spellEnd"/>
+      <w:r>
+        <w:rPr>
+          <w:rFonts w:ascii="Times New Roman" w:hAnsi="Times New Roman" w:cs="Times New Roman"/>
+          <w:sz w:val="24"/>
+          <w:szCs w:val="24"/>
+        </w:rPr>
+        <w:t xml:space="preserve"> media </w:t>
+      </w:r>
+      <w:proofErr w:type="spellStart"/>
+      <w:r>
+        <w:rPr>
+          <w:rFonts w:ascii="Times New Roman" w:hAnsi="Times New Roman" w:cs="Times New Roman"/>
+          <w:sz w:val="24"/>
+          <w:szCs w:val="24"/>
+        </w:rPr>
         <w:lastRenderedPageBreak/>
-        <w:t xml:space="preserve"> Canva </w:t>
-      </w:r>
-      <w:proofErr w:type="spellStart"/>
-      <w:r>
-        <w:rPr>
-          <w:rFonts w:ascii="Times New Roman" w:hAnsi="Times New Roman" w:cs="Times New Roman"/>
-          <w:sz w:val="24"/>
-          <w:szCs w:val="24"/>
-        </w:rPr>
-        <w:t>cocok</w:t>
-      </w:r>
-      <w:proofErr w:type="spellEnd"/>
-      <w:r>
-        <w:rPr>
-          <w:rFonts w:ascii="Times New Roman" w:hAnsi="Times New Roman" w:cs="Times New Roman"/>
-          <w:sz w:val="24"/>
-          <w:szCs w:val="24"/>
-        </w:rPr>
-        <w:t xml:space="preserve"> </w:t>
-      </w:r>
-      <w:proofErr w:type="spellStart"/>
-      <w:r>
-        <w:rPr>
-          <w:rFonts w:ascii="Times New Roman" w:hAnsi="Times New Roman" w:cs="Times New Roman"/>
-          <w:sz w:val="24"/>
-          <w:szCs w:val="24"/>
-        </w:rPr>
-        <w:t>untuk</w:t>
-      </w:r>
-      <w:proofErr w:type="spellEnd"/>
-      <w:r>
-        <w:rPr>
-          <w:rFonts w:ascii="Times New Roman" w:hAnsi="Times New Roman" w:cs="Times New Roman"/>
-          <w:sz w:val="24"/>
-          <w:szCs w:val="24"/>
-        </w:rPr>
-        <w:t xml:space="preserve"> </w:t>
-      </w:r>
-      <w:proofErr w:type="spellStart"/>
-      <w:r>
-        <w:rPr>
-          <w:rFonts w:ascii="Times New Roman" w:hAnsi="Times New Roman" w:cs="Times New Roman"/>
-          <w:sz w:val="24"/>
-          <w:szCs w:val="24"/>
-        </w:rPr>
-        <w:t>berbagai</w:t>
-      </w:r>
-      <w:proofErr w:type="spellEnd"/>
-      <w:r>
-        <w:rPr>
-          <w:rFonts w:ascii="Times New Roman" w:hAnsi="Times New Roman" w:cs="Times New Roman"/>
-          <w:sz w:val="24"/>
-          <w:szCs w:val="24"/>
-        </w:rPr>
-        <w:t xml:space="preserve"> </w:t>
-      </w:r>
-      <w:proofErr w:type="spellStart"/>
-      <w:r>
-        <w:rPr>
-          <w:rFonts w:ascii="Times New Roman" w:hAnsi="Times New Roman" w:cs="Times New Roman"/>
-          <w:sz w:val="24"/>
-          <w:szCs w:val="24"/>
-        </w:rPr>
-        <w:t>kebutuhan</w:t>
-      </w:r>
-      <w:proofErr w:type="spellEnd"/>
-      <w:r>
-        <w:rPr>
-          <w:rFonts w:ascii="Times New Roman" w:hAnsi="Times New Roman" w:cs="Times New Roman"/>
-          <w:sz w:val="24"/>
-          <w:szCs w:val="24"/>
-        </w:rPr>
-        <w:t xml:space="preserve">, </w:t>
-      </w:r>
-      <w:proofErr w:type="spellStart"/>
-      <w:r>
-        <w:rPr>
-          <w:rFonts w:ascii="Times New Roman" w:hAnsi="Times New Roman" w:cs="Times New Roman"/>
-          <w:sz w:val="24"/>
-          <w:szCs w:val="24"/>
-        </w:rPr>
-        <w:t>seperti</w:t>
-      </w:r>
-      <w:proofErr w:type="spellEnd"/>
-      <w:r>
-        <w:rPr>
-          <w:rFonts w:ascii="Times New Roman" w:hAnsi="Times New Roman" w:cs="Times New Roman"/>
-          <w:sz w:val="24"/>
-          <w:szCs w:val="24"/>
-        </w:rPr>
-        <w:t xml:space="preserve"> </w:t>
-      </w:r>
-      <w:proofErr w:type="spellStart"/>
-      <w:r>
-        <w:rPr>
-          <w:rFonts w:ascii="Times New Roman" w:hAnsi="Times New Roman" w:cs="Times New Roman"/>
-          <w:sz w:val="24"/>
-          <w:szCs w:val="24"/>
-        </w:rPr>
-        <w:t>pendidikan</w:t>
-      </w:r>
-      <w:proofErr w:type="spellEnd"/>
-      <w:r>
-        <w:rPr>
-          <w:rFonts w:ascii="Times New Roman" w:hAnsi="Times New Roman" w:cs="Times New Roman"/>
-          <w:sz w:val="24"/>
-          <w:szCs w:val="24"/>
-        </w:rPr>
-        <w:t xml:space="preserve">, </w:t>
-      </w:r>
-      <w:proofErr w:type="spellStart"/>
-      <w:r>
-        <w:rPr>
-          <w:rFonts w:ascii="Times New Roman" w:hAnsi="Times New Roman" w:cs="Times New Roman"/>
-          <w:sz w:val="24"/>
-          <w:szCs w:val="24"/>
-        </w:rPr>
-        <w:t>bisnis</w:t>
-      </w:r>
-      <w:proofErr w:type="spellEnd"/>
-      <w:r>
-        <w:rPr>
-          <w:rFonts w:ascii="Times New Roman" w:hAnsi="Times New Roman" w:cs="Times New Roman"/>
-          <w:sz w:val="24"/>
-          <w:szCs w:val="24"/>
-        </w:rPr>
-        <w:t xml:space="preserve">, </w:t>
-      </w:r>
-      <w:proofErr w:type="spellStart"/>
-      <w:r>
-        <w:rPr>
-          <w:rFonts w:ascii="Times New Roman" w:hAnsi="Times New Roman" w:cs="Times New Roman"/>
-          <w:sz w:val="24"/>
-          <w:szCs w:val="24"/>
-        </w:rPr>
-        <w:t>hingga</w:t>
-      </w:r>
-      <w:proofErr w:type="spellEnd"/>
-      <w:r>
-        <w:rPr>
-          <w:rFonts w:ascii="Times New Roman" w:hAnsi="Times New Roman" w:cs="Times New Roman"/>
-          <w:sz w:val="24"/>
-          <w:szCs w:val="24"/>
-        </w:rPr>
-        <w:t xml:space="preserve"> </w:t>
-      </w:r>
-      <w:proofErr w:type="spellStart"/>
-      <w:r>
-        <w:rPr>
-          <w:rFonts w:ascii="Times New Roman" w:hAnsi="Times New Roman" w:cs="Times New Roman"/>
-          <w:sz w:val="24"/>
-          <w:szCs w:val="24"/>
-        </w:rPr>
-        <w:t>kebutuhan</w:t>
-      </w:r>
-      <w:proofErr w:type="spellEnd"/>
-      <w:r>
-        <w:rPr>
-          <w:rFonts w:ascii="Times New Roman" w:hAnsi="Times New Roman" w:cs="Times New Roman"/>
-          <w:sz w:val="24"/>
-          <w:szCs w:val="24"/>
-        </w:rPr>
-        <w:t xml:space="preserve"> </w:t>
-      </w:r>
-      <w:proofErr w:type="spellStart"/>
-      <w:r>
-        <w:rPr>
-          <w:rFonts w:ascii="Times New Roman" w:hAnsi="Times New Roman" w:cs="Times New Roman"/>
-          <w:sz w:val="24"/>
-          <w:szCs w:val="24"/>
-        </w:rPr>
-        <w:t>pribadi</w:t>
-      </w:r>
-      <w:proofErr w:type="spellEnd"/>
-      <w:r>
-        <w:rPr>
-          <w:rFonts w:ascii="Times New Roman" w:hAnsi="Times New Roman" w:cs="Times New Roman"/>
-          <w:sz w:val="24"/>
-          <w:szCs w:val="24"/>
-        </w:rPr>
-        <w:t xml:space="preserve">, </w:t>
-      </w:r>
-      <w:proofErr w:type="spellStart"/>
-      <w:r>
-        <w:rPr>
-          <w:rFonts w:ascii="Times New Roman" w:hAnsi="Times New Roman" w:cs="Times New Roman"/>
-          <w:sz w:val="24"/>
-          <w:szCs w:val="24"/>
-        </w:rPr>
-        <w:t>seperti</w:t>
-      </w:r>
-      <w:proofErr w:type="spellEnd"/>
-      <w:r>
-        <w:rPr>
-          <w:rFonts w:ascii="Times New Roman" w:hAnsi="Times New Roman" w:cs="Times New Roman"/>
-          <w:sz w:val="24"/>
-          <w:szCs w:val="24"/>
-        </w:rPr>
-        <w:t xml:space="preserve"> </w:t>
-      </w:r>
-      <w:proofErr w:type="spellStart"/>
-      <w:r>
-        <w:rPr>
-          <w:rFonts w:ascii="Times New Roman" w:hAnsi="Times New Roman" w:cs="Times New Roman"/>
-          <w:sz w:val="24"/>
-          <w:szCs w:val="24"/>
-        </w:rPr>
-        <w:t>membuat</w:t>
-      </w:r>
-      <w:proofErr w:type="spellEnd"/>
-      <w:r>
-        <w:rPr>
-          <w:rFonts w:ascii="Times New Roman" w:hAnsi="Times New Roman" w:cs="Times New Roman"/>
-          <w:sz w:val="24"/>
-          <w:szCs w:val="24"/>
-        </w:rPr>
-        <w:t xml:space="preserve"> </w:t>
-      </w:r>
-      <w:proofErr w:type="spellStart"/>
-      <w:r>
-        <w:rPr>
-          <w:rFonts w:ascii="Times New Roman" w:hAnsi="Times New Roman" w:cs="Times New Roman"/>
-          <w:sz w:val="24"/>
-          <w:szCs w:val="24"/>
-        </w:rPr>
-        <w:t>materi</w:t>
-      </w:r>
-      <w:proofErr w:type="spellEnd"/>
-      <w:r>
-        <w:rPr>
-          <w:rFonts w:ascii="Times New Roman" w:hAnsi="Times New Roman" w:cs="Times New Roman"/>
-          <w:sz w:val="24"/>
-          <w:szCs w:val="24"/>
-        </w:rPr>
-        <w:t xml:space="preserve"> </w:t>
-      </w:r>
-      <w:proofErr w:type="spellStart"/>
-      <w:r>
-        <w:rPr>
-          <w:rFonts w:ascii="Times New Roman" w:hAnsi="Times New Roman" w:cs="Times New Roman"/>
-          <w:sz w:val="24"/>
-          <w:szCs w:val="24"/>
-        </w:rPr>
-        <w:t>pembelajaran</w:t>
-      </w:r>
-      <w:proofErr w:type="spellEnd"/>
-      <w:r>
-        <w:rPr>
-          <w:rFonts w:ascii="Times New Roman" w:hAnsi="Times New Roman" w:cs="Times New Roman"/>
-          <w:sz w:val="24"/>
-          <w:szCs w:val="24"/>
-        </w:rPr>
-        <w:t xml:space="preserve">, poster </w:t>
-      </w:r>
-      <w:proofErr w:type="spellStart"/>
-      <w:r>
-        <w:rPr>
-          <w:rFonts w:ascii="Times New Roman" w:hAnsi="Times New Roman" w:cs="Times New Roman"/>
-          <w:sz w:val="24"/>
-          <w:szCs w:val="24"/>
-        </w:rPr>
-        <w:t>promosi</w:t>
-      </w:r>
-      <w:proofErr w:type="spellEnd"/>
-      <w:r>
-        <w:rPr>
-          <w:rFonts w:ascii="Times New Roman" w:hAnsi="Times New Roman" w:cs="Times New Roman"/>
-          <w:sz w:val="24"/>
-          <w:szCs w:val="24"/>
-        </w:rPr>
-        <w:t xml:space="preserve">, </w:t>
-      </w:r>
-      <w:proofErr w:type="spellStart"/>
-      <w:r>
-        <w:rPr>
-          <w:rFonts w:ascii="Times New Roman" w:hAnsi="Times New Roman" w:cs="Times New Roman"/>
-          <w:sz w:val="24"/>
-          <w:szCs w:val="24"/>
-        </w:rPr>
-        <w:t>undangan</w:t>
-      </w:r>
-      <w:proofErr w:type="spellEnd"/>
-      <w:r>
-        <w:rPr>
-          <w:rFonts w:ascii="Times New Roman" w:hAnsi="Times New Roman" w:cs="Times New Roman"/>
-          <w:sz w:val="24"/>
-          <w:szCs w:val="24"/>
-        </w:rPr>
-        <w:t xml:space="preserve">, </w:t>
-      </w:r>
-      <w:proofErr w:type="spellStart"/>
-      <w:r>
-        <w:rPr>
-          <w:rFonts w:ascii="Times New Roman" w:hAnsi="Times New Roman" w:cs="Times New Roman"/>
-          <w:sz w:val="24"/>
-          <w:szCs w:val="24"/>
-        </w:rPr>
-        <w:t>atau</w:t>
-      </w:r>
-      <w:proofErr w:type="spellEnd"/>
-      <w:r>
-        <w:rPr>
-          <w:rFonts w:ascii="Times New Roman" w:hAnsi="Times New Roman" w:cs="Times New Roman"/>
-          <w:sz w:val="24"/>
-          <w:szCs w:val="24"/>
-        </w:rPr>
-        <w:t xml:space="preserve"> </w:t>
-      </w:r>
-      <w:proofErr w:type="spellStart"/>
-      <w:r>
-        <w:rPr>
-          <w:rFonts w:ascii="Times New Roman" w:hAnsi="Times New Roman" w:cs="Times New Roman"/>
-          <w:sz w:val="24"/>
-          <w:szCs w:val="24"/>
-        </w:rPr>
-        <w:t>konten</w:t>
-      </w:r>
-      <w:proofErr w:type="spellEnd"/>
-      <w:r>
-        <w:rPr>
-          <w:rFonts w:ascii="Times New Roman" w:hAnsi="Times New Roman" w:cs="Times New Roman"/>
-          <w:sz w:val="24"/>
-          <w:szCs w:val="24"/>
-        </w:rPr>
-        <w:t xml:space="preserve"> media </w:t>
-      </w:r>
-      <w:proofErr w:type="spellStart"/>
-      <w:r>
-        <w:rPr>
-          <w:rFonts w:ascii="Times New Roman" w:hAnsi="Times New Roman" w:cs="Times New Roman"/>
-          <w:sz w:val="24"/>
-          <w:szCs w:val="24"/>
-        </w:rPr>
         <w:t>sosial</w:t>
       </w:r>
       <w:proofErr w:type="spellEnd"/>
@@ -3742,6 +3672,7 @@
         </w:rPr>
         <w:t xml:space="preserve"> </w:t>
       </w:r>
+      <w:bookmarkStart w:id="1" w:name="_GoBack"/>
       <w:proofErr w:type="spellStart"/>
       <w:r>
         <w:rPr>
@@ -3842,6 +3773,7 @@
         </w:rPr>
         <w:t xml:space="preserve"> </w:t>
       </w:r>
+      <w:bookmarkEnd w:id="1"/>
       <w:r>
         <w:rPr>
           <w:rFonts w:ascii="Times New Roman" w:eastAsia="Times New Roman" w:hAnsi="Times New Roman" w:cs="Times New Roman"/>
@@ -21294,7 +21226,6 @@
           <w:szCs w:val="24"/>
         </w:rPr>
       </w:pPr>
-      <w:bookmarkStart w:id="1" w:name="_GoBack"/>
       <w:r>
         <w:rPr>
           <w:rFonts w:ascii="Times New Roman" w:hAnsi="Times New Roman" w:cs="Times New Roman"/>
@@ -21359,7 +21290,6 @@
           </wp:anchor>
         </w:drawing>
       </w:r>
-      <w:bookmarkEnd w:id="1"/>
       <w:proofErr w:type="spellStart"/>
       <w:r>
         <w:rPr>
@@ -23649,6 +23579,47 @@
           </wp14:sizeRelV>
         </wp:anchor>
       </w:drawing>
+    </w:r>
+  </w:p>
+  <w:p>
+    <w:pPr>
+      <w:spacing w:after="0"/>
+      <w:jc w:val="center"/>
+      <w:rPr>
+        <w:rFonts w:ascii="Times New Roman" w:hAnsi="Times New Roman" w:cs="Times New Roman"/>
+        <w:b/>
+        <w:sz w:val="24"/>
+        <w:szCs w:val="24"/>
+      </w:rPr>
+    </w:pPr>
+    <w:r>
+      <w:rPr>
+        <w:rFonts w:ascii="Times New Roman" w:hAnsi="Times New Roman" w:cs="Times New Roman"/>
+        <w:b/>
+        <w:sz w:val="24"/>
+        <w:szCs w:val="24"/>
+      </w:rPr>
+      <w:t>BAB I</w:t>
+    </w:r>
+  </w:p>
+  <w:p>
+    <w:pPr>
+      <w:jc w:val="center"/>
+      <w:rPr>
+        <w:rFonts w:ascii="Times New Roman" w:hAnsi="Times New Roman" w:cs="Times New Roman"/>
+        <w:b/>
+        <w:sz w:val="24"/>
+        <w:szCs w:val="24"/>
+      </w:rPr>
+    </w:pPr>
+    <w:r>
+      <w:rPr>
+        <w:rFonts w:ascii="Times New Roman" w:hAnsi="Times New Roman" w:cs="Times New Roman"/>
+        <w:b/>
+        <w:sz w:val="24"/>
+        <w:szCs w:val="24"/>
+      </w:rPr>
+      <w:t>PENGENALAN CANVA</w:t>
     </w:r>
   </w:p>
 </w:hdr>
@@ -25963,7 +25934,7 @@
 </file>
 
 <file path=customXml/itemProps1.xml><?xml version="1.0" encoding="utf-8"?>
-<ds:datastoreItem xmlns:ds="http://schemas.openxmlformats.org/officeDocument/2006/customXml" ds:itemID="{EA3674F9-7DD3-4B18-A46E-D6C4846D8B34}">
+<ds:datastoreItem xmlns:ds="http://schemas.openxmlformats.org/officeDocument/2006/customXml" ds:itemID="{51C611DD-12AD-4D4C-9D2B-45540A036683}">
   <ds:schemaRefs>
     <ds:schemaRef ds:uri="http://schemas.openxmlformats.org/officeDocument/2006/bibliography"/>
   </ds:schemaRefs>
